--- a/Test_BP/Fol_2k_files_500(2)/fr-FR/file 500_2 - Copy (125).docx
+++ b/Test_BP/Fol_2k_files_500(2)/fr-FR/file 500_2 - Copy (125).docx
@@ -1,7 +1,7 @@
 
 <file path=word/document.xml><?xml version="1.0" encoding="utf-8"?>
 <w:document xmlns:wpc="http://schemas.microsoft.com/office/word/2010/wordprocessingCanvas" xmlns:cx="http://schemas.microsoft.com/office/drawing/2014/chartex" xmlns:cx1="http://schemas.microsoft.com/office/drawing/2015/9/8/chartex" xmlns:cx2="http://schemas.microsoft.com/office/drawing/2015/10/21/chartex" xmlns:cx3="http://schemas.microsoft.com/office/drawing/2016/5/9/chartex" xmlns:cx4="http://schemas.microsoft.com/office/drawing/2016/5/10/chartex" xmlns:cx5="http://schemas.microsoft.com/office/drawing/2016/5/11/chartex" xmlns:mc="http://schemas.openxmlformats.org/markup-compatibility/2006" xmlns:o="urn:schemas-microsoft-com:office:office" xmlns:r="http://schemas.openxmlformats.org/officeDocument/2006/relationships" xmlns:m="http://schemas.openxmlformats.org/officeDocument/2006/math" xmlns:v="urn:schemas-microsoft-com:vml" xmlns:wp14="http://schemas.microsoft.com/office/word/2010/wordprocessingDrawing" xmlns:wp="http://schemas.openxmlformats.org/drawingml/2006/wordprocessingDrawing" xmlns:w10="urn:schemas-microsoft-com:office:word" xmlns:w="http://schemas.openxmlformats.org/wordprocessingml/2006/main" xmlns:w14="http://schemas.microsoft.com/office/word/2010/wordml" xmlns:w15="http://schemas.microsoft.com/office/word/2012/wordml" xmlns:wne="http://schemas.microsoft.com/office/word/2006/wordml" xmlns:wpg="http://schemas.microsoft.com/office/word/2010/wordprocessingGroup" xmlns:wpi="http://schemas.microsoft.com/office/word/2010/wordprocessingInk" xmlns:wps="http://schemas.microsoft.com/office/word/2010/wordprocessingShape" mc:Ignorable="w14 w15 wp14">
-  <!-- Generated by Aspose.Words for Java 20.12.0 -->
+  <!-- Generated by Aspose.Words for Java 21.10.0 -->
   <w:body>
     <w:p>
       <w:pPr>
@@ -35,44 +35,44 @@
           <w:highlight w:val="none"/>
           <w:u w:val="none" w:color="auto"/>
           <w:effect w:val="none"/>
-          <w:bdr w:val="nil"/>
-          <w:shd w:val="clear" w:color="auto" w:fill="auto"/>
-          <w:vertAlign w:val="baseline"/>
-          <w:rtl w:val="0"/>
-          <w:cs w:val="0"/>
-          <w:lang w:val="fr-FR" w:eastAsia="zh-TW" w:bidi="ar-SA"/>
-        </w:rPr>
-        <w:t>t èëxcèëpt tôò sôò tèëmpèër müùtüùæäl tæästèës môòthèër.</w:t>
-      </w:r>
-      <w:r>
-        <w:rPr>
-          <w:rStyle w:val="DefaultParagraphFont"/>
-          <w:rFonts w:ascii="Calibri" w:eastAsia="Calibri" w:hAnsi="Calibri" w:cs="Calibri"/>
-          <w:b w:val="0"/>
-          <w:bCs w:val="0"/>
-          <w:i w:val="0"/>
-          <w:iCs w:val="0"/>
-          <w:caps w:val="0"/>
-          <w:smallCaps w:val="0"/>
-          <w:strike w:val="0"/>
-          <w:dstrike w:val="0"/>
-          <w:outline w:val="0"/>
-          <w:shadow w:val="0"/>
-          <w:emboss w:val="0"/>
-          <w:imprint w:val="0"/>
-          <w:noProof w:val="0"/>
-          <w:vanish w:val="0"/>
-          <w:color w:val="auto"/>
-          <w:spacing w:val="0"/>
-          <w:w w:val="100"/>
-          <w:kern w:val="0"/>
-          <w:position w:val="0"/>
-          <w:sz w:val="22"/>
-          <w:szCs w:val="22"/>
-          <w:highlight w:val="none"/>
-          <w:u w:val="none" w:color="auto"/>
-          <w:effect w:val="none"/>
-          <w:bdr w:val="nil"/>
+          <w:bdr w:val="none" w:sz="0" w:space="0" w:color="auto"/>
+          <w:shd w:val="clear" w:color="auto" w:fill="auto"/>
+          <w:vertAlign w:val="baseline"/>
+          <w:rtl w:val="0"/>
+          <w:cs w:val="0"/>
+          <w:lang w:val="fr-FR" w:eastAsia="zh-TW" w:bidi="ar-SA"/>
+        </w:rPr>
+        <w:t>t èëxcèëpt tóô sóô tèëmpèër mýýtýýããl tããstèës móôthèër.</w:t>
+      </w:r>
+      <w:r>
+        <w:rPr>
+          <w:rStyle w:val="DefaultParagraphFont"/>
+          <w:rFonts w:ascii="Calibri" w:eastAsia="Calibri" w:hAnsi="Calibri" w:cs="Calibri"/>
+          <w:b w:val="0"/>
+          <w:bCs w:val="0"/>
+          <w:i w:val="0"/>
+          <w:iCs w:val="0"/>
+          <w:caps w:val="0"/>
+          <w:smallCaps w:val="0"/>
+          <w:strike w:val="0"/>
+          <w:dstrike w:val="0"/>
+          <w:outline w:val="0"/>
+          <w:shadow w:val="0"/>
+          <w:emboss w:val="0"/>
+          <w:imprint w:val="0"/>
+          <w:noProof w:val="0"/>
+          <w:vanish w:val="0"/>
+          <w:color w:val="auto"/>
+          <w:spacing w:val="0"/>
+          <w:w w:val="100"/>
+          <w:kern w:val="0"/>
+          <w:position w:val="0"/>
+          <w:sz w:val="22"/>
+          <w:szCs w:val="22"/>
+          <w:highlight w:val="none"/>
+          <w:u w:val="none" w:color="auto"/>
+          <w:effect w:val="none"/>
+          <w:bdr w:val="none" w:sz="0" w:space="0" w:color="auto"/>
           <w:shd w:val="clear" w:color="auto" w:fill="auto"/>
           <w:vertAlign w:val="baseline"/>
           <w:rtl w:val="0"/>
@@ -109,44 +109,44 @@
           <w:highlight w:val="none"/>
           <w:u w:val="none" w:color="auto"/>
           <w:effect w:val="none"/>
-          <w:bdr w:val="nil"/>
-          <w:shd w:val="clear" w:color="auto" w:fill="auto"/>
-          <w:vertAlign w:val="baseline"/>
-          <w:rtl w:val="0"/>
-          <w:cs w:val="0"/>
-          <w:lang w:val="fr-FR" w:eastAsia="zh-TW" w:bidi="ar-SA"/>
-        </w:rPr>
-        <w:t>Întëèrëèstëèd cýùltîíväætëèd îíts còóntîínýùîíng nòów yëèt äærëè.</w:t>
-      </w:r>
-      <w:r>
-        <w:rPr>
-          <w:rStyle w:val="DefaultParagraphFont"/>
-          <w:rFonts w:ascii="Calibri" w:eastAsia="Calibri" w:hAnsi="Calibri" w:cs="Calibri"/>
-          <w:b w:val="0"/>
-          <w:bCs w:val="0"/>
-          <w:i w:val="0"/>
-          <w:iCs w:val="0"/>
-          <w:caps w:val="0"/>
-          <w:smallCaps w:val="0"/>
-          <w:strike w:val="0"/>
-          <w:dstrike w:val="0"/>
-          <w:outline w:val="0"/>
-          <w:shadow w:val="0"/>
-          <w:emboss w:val="0"/>
-          <w:imprint w:val="0"/>
-          <w:noProof w:val="0"/>
-          <w:vanish w:val="0"/>
-          <w:color w:val="auto"/>
-          <w:spacing w:val="0"/>
-          <w:w w:val="100"/>
-          <w:kern w:val="0"/>
-          <w:position w:val="0"/>
-          <w:sz w:val="22"/>
-          <w:szCs w:val="22"/>
-          <w:highlight w:val="none"/>
-          <w:u w:val="none" w:color="auto"/>
-          <w:effect w:val="none"/>
-          <w:bdr w:val="nil"/>
+          <w:bdr w:val="none" w:sz="0" w:space="0" w:color="auto"/>
+          <w:shd w:val="clear" w:color="auto" w:fill="auto"/>
+          <w:vertAlign w:val="baseline"/>
+          <w:rtl w:val="0"/>
+          <w:cs w:val="0"/>
+          <w:lang w:val="fr-FR" w:eastAsia="zh-TW" w:bidi="ar-SA"/>
+        </w:rPr>
+        <w:t>Ïntèérèéstèéd cúùltïîvãátèéd ïîts cööntïînúùïîng nööw yèét ãárèé.</w:t>
+      </w:r>
+      <w:r>
+        <w:rPr>
+          <w:rStyle w:val="DefaultParagraphFont"/>
+          <w:rFonts w:ascii="Calibri" w:eastAsia="Calibri" w:hAnsi="Calibri" w:cs="Calibri"/>
+          <w:b w:val="0"/>
+          <w:bCs w:val="0"/>
+          <w:i w:val="0"/>
+          <w:iCs w:val="0"/>
+          <w:caps w:val="0"/>
+          <w:smallCaps w:val="0"/>
+          <w:strike w:val="0"/>
+          <w:dstrike w:val="0"/>
+          <w:outline w:val="0"/>
+          <w:shadow w:val="0"/>
+          <w:emboss w:val="0"/>
+          <w:imprint w:val="0"/>
+          <w:noProof w:val="0"/>
+          <w:vanish w:val="0"/>
+          <w:color w:val="auto"/>
+          <w:spacing w:val="0"/>
+          <w:w w:val="100"/>
+          <w:kern w:val="0"/>
+          <w:position w:val="0"/>
+          <w:sz w:val="22"/>
+          <w:szCs w:val="22"/>
+          <w:highlight w:val="none"/>
+          <w:u w:val="none" w:color="auto"/>
+          <w:effect w:val="none"/>
+          <w:bdr w:val="none" w:sz="0" w:space="0" w:color="auto"/>
           <w:shd w:val="clear" w:color="auto" w:fill="auto"/>
           <w:vertAlign w:val="baseline"/>
           <w:rtl w:val="0"/>
@@ -183,44 +183,44 @@
           <w:highlight w:val="none"/>
           <w:u w:val="none" w:color="auto"/>
           <w:effect w:val="none"/>
-          <w:bdr w:val="nil"/>
-          <w:shd w:val="clear" w:color="auto" w:fill="auto"/>
-          <w:vertAlign w:val="baseline"/>
-          <w:rtl w:val="0"/>
-          <w:cs w:val="0"/>
-          <w:lang w:val="fr-FR" w:eastAsia="zh-TW" w:bidi="ar-SA"/>
-        </w:rPr>
-        <w:t>Õùût ìïntëèrëèstëèd ãàccëèptãàncëè óôùûr pãàrtìïãàlìïty ãàffróôntìïng ùûnplëèãàsãànt why ãàdd.</w:t>
-      </w:r>
-      <w:r>
-        <w:rPr>
-          <w:rStyle w:val="DefaultParagraphFont"/>
-          <w:rFonts w:ascii="Calibri" w:eastAsia="Calibri" w:hAnsi="Calibri" w:cs="Calibri"/>
-          <w:b w:val="0"/>
-          <w:bCs w:val="0"/>
-          <w:i w:val="0"/>
-          <w:iCs w:val="0"/>
-          <w:caps w:val="0"/>
-          <w:smallCaps w:val="0"/>
-          <w:strike w:val="0"/>
-          <w:dstrike w:val="0"/>
-          <w:outline w:val="0"/>
-          <w:shadow w:val="0"/>
-          <w:emboss w:val="0"/>
-          <w:imprint w:val="0"/>
-          <w:noProof w:val="0"/>
-          <w:vanish w:val="0"/>
-          <w:color w:val="auto"/>
-          <w:spacing w:val="0"/>
-          <w:w w:val="100"/>
-          <w:kern w:val="0"/>
-          <w:position w:val="0"/>
-          <w:sz w:val="22"/>
-          <w:szCs w:val="22"/>
-          <w:highlight w:val="none"/>
-          <w:u w:val="none" w:color="auto"/>
-          <w:effect w:val="none"/>
-          <w:bdr w:val="nil"/>
+          <w:bdr w:val="none" w:sz="0" w:space="0" w:color="auto"/>
+          <w:shd w:val="clear" w:color="auto" w:fill="auto"/>
+          <w:vertAlign w:val="baseline"/>
+          <w:rtl w:val="0"/>
+          <w:cs w:val="0"/>
+          <w:lang w:val="fr-FR" w:eastAsia="zh-TW" w:bidi="ar-SA"/>
+        </w:rPr>
+        <w:t>Öûýt îìntêérêéstêéd äâccêéptäâncêé óõûýr päârtîìäâlîìty äâffróõntîìng ûýnplêéäâsäânt why äâdd.</w:t>
+      </w:r>
+      <w:r>
+        <w:rPr>
+          <w:rStyle w:val="DefaultParagraphFont"/>
+          <w:rFonts w:ascii="Calibri" w:eastAsia="Calibri" w:hAnsi="Calibri" w:cs="Calibri"/>
+          <w:b w:val="0"/>
+          <w:bCs w:val="0"/>
+          <w:i w:val="0"/>
+          <w:iCs w:val="0"/>
+          <w:caps w:val="0"/>
+          <w:smallCaps w:val="0"/>
+          <w:strike w:val="0"/>
+          <w:dstrike w:val="0"/>
+          <w:outline w:val="0"/>
+          <w:shadow w:val="0"/>
+          <w:emboss w:val="0"/>
+          <w:imprint w:val="0"/>
+          <w:noProof w:val="0"/>
+          <w:vanish w:val="0"/>
+          <w:color w:val="auto"/>
+          <w:spacing w:val="0"/>
+          <w:w w:val="100"/>
+          <w:kern w:val="0"/>
+          <w:position w:val="0"/>
+          <w:sz w:val="22"/>
+          <w:szCs w:val="22"/>
+          <w:highlight w:val="none"/>
+          <w:u w:val="none" w:color="auto"/>
+          <w:effect w:val="none"/>
+          <w:bdr w:val="none" w:sz="0" w:space="0" w:color="auto"/>
           <w:shd w:val="clear" w:color="auto" w:fill="auto"/>
           <w:vertAlign w:val="baseline"/>
           <w:rtl w:val="0"/>
@@ -257,44 +257,44 @@
           <w:highlight w:val="none"/>
           <w:u w:val="none" w:color="auto"/>
           <w:effect w:val="none"/>
-          <w:bdr w:val="nil"/>
-          <w:shd w:val="clear" w:color="auto" w:fill="auto"/>
-          <w:vertAlign w:val="baseline"/>
-          <w:rtl w:val="0"/>
-          <w:cs w:val="0"/>
-          <w:lang w:val="fr-FR" w:eastAsia="zh-TW" w:bidi="ar-SA"/>
-        </w:rPr>
-        <w:t>Èstêêêêm gäærdêên mêên yêêt shy cööüýrsêê.</w:t>
-      </w:r>
-      <w:r>
-        <w:rPr>
-          <w:rStyle w:val="DefaultParagraphFont"/>
-          <w:rFonts w:ascii="Calibri" w:eastAsia="Calibri" w:hAnsi="Calibri" w:cs="Calibri"/>
-          <w:b w:val="0"/>
-          <w:bCs w:val="0"/>
-          <w:i w:val="0"/>
-          <w:iCs w:val="0"/>
-          <w:caps w:val="0"/>
-          <w:smallCaps w:val="0"/>
-          <w:strike w:val="0"/>
-          <w:dstrike w:val="0"/>
-          <w:outline w:val="0"/>
-          <w:shadow w:val="0"/>
-          <w:emboss w:val="0"/>
-          <w:imprint w:val="0"/>
-          <w:noProof w:val="0"/>
-          <w:vanish w:val="0"/>
-          <w:color w:val="auto"/>
-          <w:spacing w:val="0"/>
-          <w:w w:val="100"/>
-          <w:kern w:val="0"/>
-          <w:position w:val="0"/>
-          <w:sz w:val="22"/>
-          <w:szCs w:val="22"/>
-          <w:highlight w:val="none"/>
-          <w:u w:val="none" w:color="auto"/>
-          <w:effect w:val="none"/>
-          <w:bdr w:val="nil"/>
+          <w:bdr w:val="none" w:sz="0" w:space="0" w:color="auto"/>
+          <w:shd w:val="clear" w:color="auto" w:fill="auto"/>
+          <w:vertAlign w:val="baseline"/>
+          <w:rtl w:val="0"/>
+          <w:cs w:val="0"/>
+          <w:lang w:val="fr-FR" w:eastAsia="zh-TW" w:bidi="ar-SA"/>
+        </w:rPr>
+        <w:t>Êstèéèém gàãrdèén mèén yèét shy cóóûûrsèé.</w:t>
+      </w:r>
+      <w:r>
+        <w:rPr>
+          <w:rStyle w:val="DefaultParagraphFont"/>
+          <w:rFonts w:ascii="Calibri" w:eastAsia="Calibri" w:hAnsi="Calibri" w:cs="Calibri"/>
+          <w:b w:val="0"/>
+          <w:bCs w:val="0"/>
+          <w:i w:val="0"/>
+          <w:iCs w:val="0"/>
+          <w:caps w:val="0"/>
+          <w:smallCaps w:val="0"/>
+          <w:strike w:val="0"/>
+          <w:dstrike w:val="0"/>
+          <w:outline w:val="0"/>
+          <w:shadow w:val="0"/>
+          <w:emboss w:val="0"/>
+          <w:imprint w:val="0"/>
+          <w:noProof w:val="0"/>
+          <w:vanish w:val="0"/>
+          <w:color w:val="auto"/>
+          <w:spacing w:val="0"/>
+          <w:w w:val="100"/>
+          <w:kern w:val="0"/>
+          <w:position w:val="0"/>
+          <w:sz w:val="22"/>
+          <w:szCs w:val="22"/>
+          <w:highlight w:val="none"/>
+          <w:u w:val="none" w:color="auto"/>
+          <w:effect w:val="none"/>
+          <w:bdr w:val="none" w:sz="0" w:space="0" w:color="auto"/>
           <w:shd w:val="clear" w:color="auto" w:fill="auto"/>
           <w:vertAlign w:val="baseline"/>
           <w:rtl w:val="0"/>
@@ -331,44 +331,44 @@
           <w:highlight w:val="none"/>
           <w:u w:val="none" w:color="auto"/>
           <w:effect w:val="none"/>
-          <w:bdr w:val="nil"/>
-          <w:shd w:val="clear" w:color="auto" w:fill="auto"/>
-          <w:vertAlign w:val="baseline"/>
-          <w:rtl w:val="0"/>
-          <w:cs w:val="0"/>
-          <w:lang w:val="fr-FR" w:eastAsia="zh-TW" w:bidi="ar-SA"/>
-        </w:rPr>
-        <w:t>Cóònsûýltèèd ûýp my tóòlèèrããbly sóòmèètîímèès pèèrpèètûýããl óòh.</w:t>
-      </w:r>
-      <w:r>
-        <w:rPr>
-          <w:rStyle w:val="DefaultParagraphFont"/>
-          <w:rFonts w:ascii="Calibri" w:eastAsia="Calibri" w:hAnsi="Calibri" w:cs="Calibri"/>
-          <w:b w:val="0"/>
-          <w:bCs w:val="0"/>
-          <w:i w:val="0"/>
-          <w:iCs w:val="0"/>
-          <w:caps w:val="0"/>
-          <w:smallCaps w:val="0"/>
-          <w:strike w:val="0"/>
-          <w:dstrike w:val="0"/>
-          <w:outline w:val="0"/>
-          <w:shadow w:val="0"/>
-          <w:emboss w:val="0"/>
-          <w:imprint w:val="0"/>
-          <w:noProof w:val="0"/>
-          <w:vanish w:val="0"/>
-          <w:color w:val="auto"/>
-          <w:spacing w:val="0"/>
-          <w:w w:val="100"/>
-          <w:kern w:val="0"/>
-          <w:position w:val="0"/>
-          <w:sz w:val="22"/>
-          <w:szCs w:val="22"/>
-          <w:highlight w:val="none"/>
-          <w:u w:val="none" w:color="auto"/>
-          <w:effect w:val="none"/>
-          <w:bdr w:val="nil"/>
+          <w:bdr w:val="none" w:sz="0" w:space="0" w:color="auto"/>
+          <w:shd w:val="clear" w:color="auto" w:fill="auto"/>
+          <w:vertAlign w:val="baseline"/>
+          <w:rtl w:val="0"/>
+          <w:cs w:val="0"/>
+          <w:lang w:val="fr-FR" w:eastAsia="zh-TW" w:bidi="ar-SA"/>
+        </w:rPr>
+        <w:t>Cöónsûûltëëd ûûp my töólëëráäbly söómëëtïímëës pëërpëëtûûáäl öóh.</w:t>
+      </w:r>
+      <w:r>
+        <w:rPr>
+          <w:rStyle w:val="DefaultParagraphFont"/>
+          <w:rFonts w:ascii="Calibri" w:eastAsia="Calibri" w:hAnsi="Calibri" w:cs="Calibri"/>
+          <w:b w:val="0"/>
+          <w:bCs w:val="0"/>
+          <w:i w:val="0"/>
+          <w:iCs w:val="0"/>
+          <w:caps w:val="0"/>
+          <w:smallCaps w:val="0"/>
+          <w:strike w:val="0"/>
+          <w:dstrike w:val="0"/>
+          <w:outline w:val="0"/>
+          <w:shadow w:val="0"/>
+          <w:emboss w:val="0"/>
+          <w:imprint w:val="0"/>
+          <w:noProof w:val="0"/>
+          <w:vanish w:val="0"/>
+          <w:color w:val="auto"/>
+          <w:spacing w:val="0"/>
+          <w:w w:val="100"/>
+          <w:kern w:val="0"/>
+          <w:position w:val="0"/>
+          <w:sz w:val="22"/>
+          <w:szCs w:val="22"/>
+          <w:highlight w:val="none"/>
+          <w:u w:val="none" w:color="auto"/>
+          <w:effect w:val="none"/>
+          <w:bdr w:val="none" w:sz="0" w:space="0" w:color="auto"/>
           <w:shd w:val="clear" w:color="auto" w:fill="auto"/>
           <w:vertAlign w:val="baseline"/>
           <w:rtl w:val="0"/>
@@ -405,44 +405,44 @@
           <w:highlight w:val="none"/>
           <w:u w:val="none" w:color="auto"/>
           <w:effect w:val="none"/>
-          <w:bdr w:val="nil"/>
-          <w:shd w:val="clear" w:color="auto" w:fill="auto"/>
-          <w:vertAlign w:val="baseline"/>
-          <w:rtl w:val="0"/>
-          <w:cs w:val="0"/>
-          <w:lang w:val="fr-FR" w:eastAsia="zh-TW" w:bidi="ar-SA"/>
-        </w:rPr>
-        <w:t>Êxprèëssìïöön ààccèëptààncèë ìïmprüüdèëncèë pààrtìïcüülààr hààd èëààt üünsààtìïààblèë.</w:t>
-      </w:r>
-      <w:r>
-        <w:rPr>
-          <w:rStyle w:val="DefaultParagraphFont"/>
-          <w:rFonts w:ascii="Calibri" w:eastAsia="Calibri" w:hAnsi="Calibri" w:cs="Calibri"/>
-          <w:b w:val="0"/>
-          <w:bCs w:val="0"/>
-          <w:i w:val="0"/>
-          <w:iCs w:val="0"/>
-          <w:caps w:val="0"/>
-          <w:smallCaps w:val="0"/>
-          <w:strike w:val="0"/>
-          <w:dstrike w:val="0"/>
-          <w:outline w:val="0"/>
-          <w:shadow w:val="0"/>
-          <w:emboss w:val="0"/>
-          <w:imprint w:val="0"/>
-          <w:noProof w:val="0"/>
-          <w:vanish w:val="0"/>
-          <w:color w:val="auto"/>
-          <w:spacing w:val="0"/>
-          <w:w w:val="100"/>
-          <w:kern w:val="0"/>
-          <w:position w:val="0"/>
-          <w:sz w:val="22"/>
-          <w:szCs w:val="22"/>
-          <w:highlight w:val="none"/>
-          <w:u w:val="none" w:color="auto"/>
-          <w:effect w:val="none"/>
-          <w:bdr w:val="nil"/>
+          <w:bdr w:val="none" w:sz="0" w:space="0" w:color="auto"/>
+          <w:shd w:val="clear" w:color="auto" w:fill="auto"/>
+          <w:vertAlign w:val="baseline"/>
+          <w:rtl w:val="0"/>
+          <w:cs w:val="0"/>
+          <w:lang w:val="fr-FR" w:eastAsia="zh-TW" w:bidi="ar-SA"/>
+        </w:rPr>
+        <w:t>Ëxprèëssîïóön äãccèëptäãncèë îïmprûûdèëncèë päãrtîïcûûläãr häãd èëäãt ûûnsäãtîïäãblèë.</w:t>
+      </w:r>
+      <w:r>
+        <w:rPr>
+          <w:rStyle w:val="DefaultParagraphFont"/>
+          <w:rFonts w:ascii="Calibri" w:eastAsia="Calibri" w:hAnsi="Calibri" w:cs="Calibri"/>
+          <w:b w:val="0"/>
+          <w:bCs w:val="0"/>
+          <w:i w:val="0"/>
+          <w:iCs w:val="0"/>
+          <w:caps w:val="0"/>
+          <w:smallCaps w:val="0"/>
+          <w:strike w:val="0"/>
+          <w:dstrike w:val="0"/>
+          <w:outline w:val="0"/>
+          <w:shadow w:val="0"/>
+          <w:emboss w:val="0"/>
+          <w:imprint w:val="0"/>
+          <w:noProof w:val="0"/>
+          <w:vanish w:val="0"/>
+          <w:color w:val="auto"/>
+          <w:spacing w:val="0"/>
+          <w:w w:val="100"/>
+          <w:kern w:val="0"/>
+          <w:position w:val="0"/>
+          <w:sz w:val="22"/>
+          <w:szCs w:val="22"/>
+          <w:highlight w:val="none"/>
+          <w:u w:val="none" w:color="auto"/>
+          <w:effect w:val="none"/>
+          <w:bdr w:val="none" w:sz="0" w:space="0" w:color="auto"/>
           <w:shd w:val="clear" w:color="auto" w:fill="auto"/>
           <w:vertAlign w:val="baseline"/>
           <w:rtl w:val="0"/>
@@ -485,44 +485,44 @@
           <w:highlight w:val="none"/>
           <w:u w:val="none" w:color="auto"/>
           <w:effect w:val="none"/>
-          <w:bdr w:val="nil"/>
-          <w:shd w:val="clear" w:color="auto" w:fill="auto"/>
-          <w:vertAlign w:val="baseline"/>
-          <w:rtl w:val="0"/>
-          <w:cs w:val="0"/>
-          <w:lang w:val="fr-FR" w:eastAsia="zh-TW" w:bidi="ar-SA"/>
-        </w:rPr>
-        <w:t>Håád dèënôõtíïng prôõpèërly jôõíïntýürèë yôõýü ôõccåásíïôõn díïrèëctly råáíïllèëry.</w:t>
-      </w:r>
-      <w:r>
-        <w:rPr>
-          <w:rStyle w:val="DefaultParagraphFont"/>
-          <w:rFonts w:ascii="Calibri" w:eastAsia="Calibri" w:hAnsi="Calibri" w:cs="Calibri"/>
-          <w:b w:val="0"/>
-          <w:bCs w:val="0"/>
-          <w:i w:val="0"/>
-          <w:iCs w:val="0"/>
-          <w:caps w:val="0"/>
-          <w:smallCaps w:val="0"/>
-          <w:strike w:val="0"/>
-          <w:dstrike w:val="0"/>
-          <w:outline w:val="0"/>
-          <w:shadow w:val="0"/>
-          <w:emboss w:val="0"/>
-          <w:imprint w:val="0"/>
-          <w:noProof w:val="0"/>
-          <w:vanish w:val="0"/>
-          <w:color w:val="auto"/>
-          <w:spacing w:val="0"/>
-          <w:w w:val="100"/>
-          <w:kern w:val="0"/>
-          <w:position w:val="0"/>
-          <w:sz w:val="22"/>
-          <w:szCs w:val="22"/>
-          <w:highlight w:val="none"/>
-          <w:u w:val="none" w:color="auto"/>
-          <w:effect w:val="none"/>
-          <w:bdr w:val="nil"/>
+          <w:bdr w:val="none" w:sz="0" w:space="0" w:color="auto"/>
+          <w:shd w:val="clear" w:color="auto" w:fill="auto"/>
+          <w:vertAlign w:val="baseline"/>
+          <w:rtl w:val="0"/>
+          <w:cs w:val="0"/>
+          <w:lang w:val="fr-FR" w:eastAsia="zh-TW" w:bidi="ar-SA"/>
+        </w:rPr>
+        <w:t>Håæd dêénóôtîïng próôpêérly jóôîïntùûrêé yóôùû óôccåæsîïóôn dîïrêéctly råæîïllêéry.</w:t>
+      </w:r>
+      <w:r>
+        <w:rPr>
+          <w:rStyle w:val="DefaultParagraphFont"/>
+          <w:rFonts w:ascii="Calibri" w:eastAsia="Calibri" w:hAnsi="Calibri" w:cs="Calibri"/>
+          <w:b w:val="0"/>
+          <w:bCs w:val="0"/>
+          <w:i w:val="0"/>
+          <w:iCs w:val="0"/>
+          <w:caps w:val="0"/>
+          <w:smallCaps w:val="0"/>
+          <w:strike w:val="0"/>
+          <w:dstrike w:val="0"/>
+          <w:outline w:val="0"/>
+          <w:shadow w:val="0"/>
+          <w:emboss w:val="0"/>
+          <w:imprint w:val="0"/>
+          <w:noProof w:val="0"/>
+          <w:vanish w:val="0"/>
+          <w:color w:val="auto"/>
+          <w:spacing w:val="0"/>
+          <w:w w:val="100"/>
+          <w:kern w:val="0"/>
+          <w:position w:val="0"/>
+          <w:sz w:val="22"/>
+          <w:szCs w:val="22"/>
+          <w:highlight w:val="none"/>
+          <w:u w:val="none" w:color="auto"/>
+          <w:effect w:val="none"/>
+          <w:bdr w:val="none" w:sz="0" w:space="0" w:color="auto"/>
           <w:shd w:val="clear" w:color="auto" w:fill="auto"/>
           <w:vertAlign w:val="baseline"/>
           <w:rtl w:val="0"/>
@@ -559,44 +559,44 @@
           <w:highlight w:val="none"/>
           <w:u w:val="none" w:color="auto"/>
           <w:effect w:val="none"/>
-          <w:bdr w:val="nil"/>
-          <w:shd w:val="clear" w:color="auto" w:fill="auto"/>
-          <w:vertAlign w:val="baseline"/>
-          <w:rtl w:val="0"/>
-          <w:cs w:val="0"/>
-          <w:lang w:val="fr-FR" w:eastAsia="zh-TW" w:bidi="ar-SA"/>
-        </w:rPr>
-        <w:t>Ìn sáæïïd töö ööf pöööör fùýll béé pööst fáæcéé snùýg.</w:t>
-      </w:r>
-      <w:r>
-        <w:rPr>
-          <w:rStyle w:val="DefaultParagraphFont"/>
-          <w:rFonts w:ascii="Calibri" w:eastAsia="Calibri" w:hAnsi="Calibri" w:cs="Calibri"/>
-          <w:b w:val="0"/>
-          <w:bCs w:val="0"/>
-          <w:i w:val="0"/>
-          <w:iCs w:val="0"/>
-          <w:caps w:val="0"/>
-          <w:smallCaps w:val="0"/>
-          <w:strike w:val="0"/>
-          <w:dstrike w:val="0"/>
-          <w:outline w:val="0"/>
-          <w:shadow w:val="0"/>
-          <w:emboss w:val="0"/>
-          <w:imprint w:val="0"/>
-          <w:noProof w:val="0"/>
-          <w:vanish w:val="0"/>
-          <w:color w:val="auto"/>
-          <w:spacing w:val="0"/>
-          <w:w w:val="100"/>
-          <w:kern w:val="0"/>
-          <w:position w:val="0"/>
-          <w:sz w:val="22"/>
-          <w:szCs w:val="22"/>
-          <w:highlight w:val="none"/>
-          <w:u w:val="none" w:color="auto"/>
-          <w:effect w:val="none"/>
-          <w:bdr w:val="nil"/>
+          <w:bdr w:val="none" w:sz="0" w:space="0" w:color="auto"/>
+          <w:shd w:val="clear" w:color="auto" w:fill="auto"/>
+          <w:vertAlign w:val="baseline"/>
+          <w:rtl w:val="0"/>
+          <w:cs w:val="0"/>
+          <w:lang w:val="fr-FR" w:eastAsia="zh-TW" w:bidi="ar-SA"/>
+        </w:rPr>
+        <w:t>Ín såáîîd töõ öõf pöõöõr füúll bëê pöõst fåácëê snüúg.</w:t>
+      </w:r>
+      <w:r>
+        <w:rPr>
+          <w:rStyle w:val="DefaultParagraphFont"/>
+          <w:rFonts w:ascii="Calibri" w:eastAsia="Calibri" w:hAnsi="Calibri" w:cs="Calibri"/>
+          <w:b w:val="0"/>
+          <w:bCs w:val="0"/>
+          <w:i w:val="0"/>
+          <w:iCs w:val="0"/>
+          <w:caps w:val="0"/>
+          <w:smallCaps w:val="0"/>
+          <w:strike w:val="0"/>
+          <w:dstrike w:val="0"/>
+          <w:outline w:val="0"/>
+          <w:shadow w:val="0"/>
+          <w:emboss w:val="0"/>
+          <w:imprint w:val="0"/>
+          <w:noProof w:val="0"/>
+          <w:vanish w:val="0"/>
+          <w:color w:val="auto"/>
+          <w:spacing w:val="0"/>
+          <w:w w:val="100"/>
+          <w:kern w:val="0"/>
+          <w:position w:val="0"/>
+          <w:sz w:val="22"/>
+          <w:szCs w:val="22"/>
+          <w:highlight w:val="none"/>
+          <w:u w:val="none" w:color="auto"/>
+          <w:effect w:val="none"/>
+          <w:bdr w:val="none" w:sz="0" w:space="0" w:color="auto"/>
           <w:shd w:val="clear" w:color="auto" w:fill="auto"/>
           <w:vertAlign w:val="baseline"/>
           <w:rtl w:val="0"/>
@@ -633,44 +633,44 @@
           <w:highlight w:val="none"/>
           <w:u w:val="none" w:color="auto"/>
           <w:effect w:val="none"/>
-          <w:bdr w:val="nil"/>
-          <w:shd w:val="clear" w:color="auto" w:fill="auto"/>
-          <w:vertAlign w:val="baseline"/>
-          <w:rtl w:val="0"/>
-          <w:cs w:val="0"/>
-          <w:lang w:val="fr-FR" w:eastAsia="zh-TW" w:bidi="ar-SA"/>
-        </w:rPr>
-        <w:t>Ìntröõdûûcéëd ïímprûûdéëncéë séëéë sâáy ûûnpléëâásïíng déëvöõnshïíréë âáccéëptâáncéë söõn.</w:t>
-      </w:r>
-      <w:r>
-        <w:rPr>
-          <w:rStyle w:val="DefaultParagraphFont"/>
-          <w:rFonts w:ascii="Calibri" w:eastAsia="Calibri" w:hAnsi="Calibri" w:cs="Calibri"/>
-          <w:b w:val="0"/>
-          <w:bCs w:val="0"/>
-          <w:i w:val="0"/>
-          <w:iCs w:val="0"/>
-          <w:caps w:val="0"/>
-          <w:smallCaps w:val="0"/>
-          <w:strike w:val="0"/>
-          <w:dstrike w:val="0"/>
-          <w:outline w:val="0"/>
-          <w:shadow w:val="0"/>
-          <w:emboss w:val="0"/>
-          <w:imprint w:val="0"/>
-          <w:noProof w:val="0"/>
-          <w:vanish w:val="0"/>
-          <w:color w:val="auto"/>
-          <w:spacing w:val="0"/>
-          <w:w w:val="100"/>
-          <w:kern w:val="0"/>
-          <w:position w:val="0"/>
-          <w:sz w:val="22"/>
-          <w:szCs w:val="22"/>
-          <w:highlight w:val="none"/>
-          <w:u w:val="none" w:color="auto"/>
-          <w:effect w:val="none"/>
-          <w:bdr w:val="nil"/>
+          <w:bdr w:val="none" w:sz="0" w:space="0" w:color="auto"/>
+          <w:shd w:val="clear" w:color="auto" w:fill="auto"/>
+          <w:vertAlign w:val="baseline"/>
+          <w:rtl w:val="0"/>
+          <w:cs w:val="0"/>
+          <w:lang w:val="fr-FR" w:eastAsia="zh-TW" w:bidi="ar-SA"/>
+        </w:rPr>
+        <w:t>Íntrôódùûcêêd íïmprùûdêêncêê sêêêê sâäy ùûnplêêâäsíïng dêêvôónshíïrêê âäccêêptâäncêê sôón.</w:t>
+      </w:r>
+      <w:r>
+        <w:rPr>
+          <w:rStyle w:val="DefaultParagraphFont"/>
+          <w:rFonts w:ascii="Calibri" w:eastAsia="Calibri" w:hAnsi="Calibri" w:cs="Calibri"/>
+          <w:b w:val="0"/>
+          <w:bCs w:val="0"/>
+          <w:i w:val="0"/>
+          <w:iCs w:val="0"/>
+          <w:caps w:val="0"/>
+          <w:smallCaps w:val="0"/>
+          <w:strike w:val="0"/>
+          <w:dstrike w:val="0"/>
+          <w:outline w:val="0"/>
+          <w:shadow w:val="0"/>
+          <w:emboss w:val="0"/>
+          <w:imprint w:val="0"/>
+          <w:noProof w:val="0"/>
+          <w:vanish w:val="0"/>
+          <w:color w:val="auto"/>
+          <w:spacing w:val="0"/>
+          <w:w w:val="100"/>
+          <w:kern w:val="0"/>
+          <w:position w:val="0"/>
+          <w:sz w:val="22"/>
+          <w:szCs w:val="22"/>
+          <w:highlight w:val="none"/>
+          <w:u w:val="none" w:color="auto"/>
+          <w:effect w:val="none"/>
+          <w:bdr w:val="none" w:sz="0" w:space="0" w:color="auto"/>
           <w:shd w:val="clear" w:color="auto" w:fill="auto"/>
           <w:vertAlign w:val="baseline"/>
           <w:rtl w:val="0"/>
@@ -707,44 +707,44 @@
           <w:highlight w:val="none"/>
           <w:u w:val="none" w:color="auto"/>
           <w:effect w:val="none"/>
-          <w:bdr w:val="nil"/>
-          <w:shd w:val="clear" w:color="auto" w:fill="auto"/>
-          <w:vertAlign w:val="baseline"/>
-          <w:rtl w:val="0"/>
-          <w:cs w:val="0"/>
-          <w:lang w:val="fr-FR" w:eastAsia="zh-TW" w:bidi="ar-SA"/>
-        </w:rPr>
-        <w:t>Èxèètèèr lòöngèèr wïîsdòöm gâäy nòör dèèsïîgn âägèè.</w:t>
-      </w:r>
-      <w:r>
-        <w:rPr>
-          <w:rStyle w:val="DefaultParagraphFont"/>
-          <w:rFonts w:ascii="Calibri" w:eastAsia="Calibri" w:hAnsi="Calibri" w:cs="Calibri"/>
-          <w:b w:val="0"/>
-          <w:bCs w:val="0"/>
-          <w:i w:val="0"/>
-          <w:iCs w:val="0"/>
-          <w:caps w:val="0"/>
-          <w:smallCaps w:val="0"/>
-          <w:strike w:val="0"/>
-          <w:dstrike w:val="0"/>
-          <w:outline w:val="0"/>
-          <w:shadow w:val="0"/>
-          <w:emboss w:val="0"/>
-          <w:imprint w:val="0"/>
-          <w:noProof w:val="0"/>
-          <w:vanish w:val="0"/>
-          <w:color w:val="auto"/>
-          <w:spacing w:val="0"/>
-          <w:w w:val="100"/>
-          <w:kern w:val="0"/>
-          <w:position w:val="0"/>
-          <w:sz w:val="22"/>
-          <w:szCs w:val="22"/>
-          <w:highlight w:val="none"/>
-          <w:u w:val="none" w:color="auto"/>
-          <w:effect w:val="none"/>
-          <w:bdr w:val="nil"/>
+          <w:bdr w:val="none" w:sz="0" w:space="0" w:color="auto"/>
+          <w:shd w:val="clear" w:color="auto" w:fill="auto"/>
+          <w:vertAlign w:val="baseline"/>
+          <w:rtl w:val="0"/>
+          <w:cs w:val="0"/>
+          <w:lang w:val="fr-FR" w:eastAsia="zh-TW" w:bidi="ar-SA"/>
+        </w:rPr>
+        <w:t>Ëxêëtêër lõòngêër wììsdõòm gâãy nõòr dêësììgn âãgêë.</w:t>
+      </w:r>
+      <w:r>
+        <w:rPr>
+          <w:rStyle w:val="DefaultParagraphFont"/>
+          <w:rFonts w:ascii="Calibri" w:eastAsia="Calibri" w:hAnsi="Calibri" w:cs="Calibri"/>
+          <w:b w:val="0"/>
+          <w:bCs w:val="0"/>
+          <w:i w:val="0"/>
+          <w:iCs w:val="0"/>
+          <w:caps w:val="0"/>
+          <w:smallCaps w:val="0"/>
+          <w:strike w:val="0"/>
+          <w:dstrike w:val="0"/>
+          <w:outline w:val="0"/>
+          <w:shadow w:val="0"/>
+          <w:emboss w:val="0"/>
+          <w:imprint w:val="0"/>
+          <w:noProof w:val="0"/>
+          <w:vanish w:val="0"/>
+          <w:color w:val="auto"/>
+          <w:spacing w:val="0"/>
+          <w:w w:val="100"/>
+          <w:kern w:val="0"/>
+          <w:position w:val="0"/>
+          <w:sz w:val="22"/>
+          <w:szCs w:val="22"/>
+          <w:highlight w:val="none"/>
+          <w:u w:val="none" w:color="auto"/>
+          <w:effect w:val="none"/>
+          <w:bdr w:val="none" w:sz="0" w:space="0" w:color="auto"/>
           <w:shd w:val="clear" w:color="auto" w:fill="auto"/>
           <w:vertAlign w:val="baseline"/>
           <w:rtl w:val="0"/>
@@ -781,44 +781,44 @@
           <w:highlight w:val="none"/>
           <w:u w:val="none" w:color="auto"/>
           <w:effect w:val="none"/>
-          <w:bdr w:val="nil"/>
-          <w:shd w:val="clear" w:color="auto" w:fill="auto"/>
-          <w:vertAlign w:val="baseline"/>
-          <w:rtl w:val="0"/>
-          <w:cs w:val="0"/>
-          <w:lang w:val="fr-FR" w:eastAsia="zh-TW" w:bidi="ar-SA"/>
-        </w:rPr>
-        <w:t>Âm wèèàáthèèr tóò èèntèèrèèd nóòrlàánd nóò ïìn shóòwïìng sèèrvïìcèè.</w:t>
-      </w:r>
-      <w:r>
-        <w:rPr>
-          <w:rStyle w:val="DefaultParagraphFont"/>
-          <w:rFonts w:ascii="Calibri" w:eastAsia="Calibri" w:hAnsi="Calibri" w:cs="Calibri"/>
-          <w:b w:val="0"/>
-          <w:bCs w:val="0"/>
-          <w:i w:val="0"/>
-          <w:iCs w:val="0"/>
-          <w:caps w:val="0"/>
-          <w:smallCaps w:val="0"/>
-          <w:strike w:val="0"/>
-          <w:dstrike w:val="0"/>
-          <w:outline w:val="0"/>
-          <w:shadow w:val="0"/>
-          <w:emboss w:val="0"/>
-          <w:imprint w:val="0"/>
-          <w:noProof w:val="0"/>
-          <w:vanish w:val="0"/>
-          <w:color w:val="auto"/>
-          <w:spacing w:val="0"/>
-          <w:w w:val="100"/>
-          <w:kern w:val="0"/>
-          <w:position w:val="0"/>
-          <w:sz w:val="22"/>
-          <w:szCs w:val="22"/>
-          <w:highlight w:val="none"/>
-          <w:u w:val="none" w:color="auto"/>
-          <w:effect w:val="none"/>
-          <w:bdr w:val="nil"/>
+          <w:bdr w:val="none" w:sz="0" w:space="0" w:color="auto"/>
+          <w:shd w:val="clear" w:color="auto" w:fill="auto"/>
+          <w:vertAlign w:val="baseline"/>
+          <w:rtl w:val="0"/>
+          <w:cs w:val="0"/>
+          <w:lang w:val="fr-FR" w:eastAsia="zh-TW" w:bidi="ar-SA"/>
+        </w:rPr>
+        <w:t>Æm wêéããthêér töö êéntêérêéd nöörlããnd nöö îín shööwîíng sêérvîícêé.</w:t>
+      </w:r>
+      <w:r>
+        <w:rPr>
+          <w:rStyle w:val="DefaultParagraphFont"/>
+          <w:rFonts w:ascii="Calibri" w:eastAsia="Calibri" w:hAnsi="Calibri" w:cs="Calibri"/>
+          <w:b w:val="0"/>
+          <w:bCs w:val="0"/>
+          <w:i w:val="0"/>
+          <w:iCs w:val="0"/>
+          <w:caps w:val="0"/>
+          <w:smallCaps w:val="0"/>
+          <w:strike w:val="0"/>
+          <w:dstrike w:val="0"/>
+          <w:outline w:val="0"/>
+          <w:shadow w:val="0"/>
+          <w:emboss w:val="0"/>
+          <w:imprint w:val="0"/>
+          <w:noProof w:val="0"/>
+          <w:vanish w:val="0"/>
+          <w:color w:val="auto"/>
+          <w:spacing w:val="0"/>
+          <w:w w:val="100"/>
+          <w:kern w:val="0"/>
+          <w:position w:val="0"/>
+          <w:sz w:val="22"/>
+          <w:szCs w:val="22"/>
+          <w:highlight w:val="none"/>
+          <w:u w:val="none" w:color="auto"/>
+          <w:effect w:val="none"/>
+          <w:bdr w:val="none" w:sz="0" w:space="0" w:color="auto"/>
           <w:shd w:val="clear" w:color="auto" w:fill="auto"/>
           <w:vertAlign w:val="baseline"/>
           <w:rtl w:val="0"/>
@@ -855,44 +855,44 @@
           <w:highlight w:val="none"/>
           <w:u w:val="none" w:color="auto"/>
           <w:effect w:val="none"/>
-          <w:bdr w:val="nil"/>
-          <w:shd w:val="clear" w:color="auto" w:fill="auto"/>
-          <w:vertAlign w:val="baseline"/>
-          <w:rtl w:val="0"/>
-          <w:cs w:val="0"/>
-          <w:lang w:val="fr-FR" w:eastAsia="zh-TW" w:bidi="ar-SA"/>
-        </w:rPr>
-        <w:t>Nòôr rëèpëèæåtëèd spëèæåkîîng shy æåppëètîîtëè.</w:t>
-      </w:r>
-      <w:r>
-        <w:rPr>
-          <w:rStyle w:val="DefaultParagraphFont"/>
-          <w:rFonts w:ascii="Calibri" w:eastAsia="Calibri" w:hAnsi="Calibri" w:cs="Calibri"/>
-          <w:b w:val="0"/>
-          <w:bCs w:val="0"/>
-          <w:i w:val="0"/>
-          <w:iCs w:val="0"/>
-          <w:caps w:val="0"/>
-          <w:smallCaps w:val="0"/>
-          <w:strike w:val="0"/>
-          <w:dstrike w:val="0"/>
-          <w:outline w:val="0"/>
-          <w:shadow w:val="0"/>
-          <w:emboss w:val="0"/>
-          <w:imprint w:val="0"/>
-          <w:noProof w:val="0"/>
-          <w:vanish w:val="0"/>
-          <w:color w:val="auto"/>
-          <w:spacing w:val="0"/>
-          <w:w w:val="100"/>
-          <w:kern w:val="0"/>
-          <w:position w:val="0"/>
-          <w:sz w:val="22"/>
-          <w:szCs w:val="22"/>
-          <w:highlight w:val="none"/>
-          <w:u w:val="none" w:color="auto"/>
-          <w:effect w:val="none"/>
-          <w:bdr w:val="nil"/>
+          <w:bdr w:val="none" w:sz="0" w:space="0" w:color="auto"/>
+          <w:shd w:val="clear" w:color="auto" w:fill="auto"/>
+          <w:vertAlign w:val="baseline"/>
+          <w:rtl w:val="0"/>
+          <w:cs w:val="0"/>
+          <w:lang w:val="fr-FR" w:eastAsia="zh-TW" w:bidi="ar-SA"/>
+        </w:rPr>
+        <w:t>Nõòr réépééàâtééd spééàâkìïng shy àâppéétìïtéé.</w:t>
+      </w:r>
+      <w:r>
+        <w:rPr>
+          <w:rStyle w:val="DefaultParagraphFont"/>
+          <w:rFonts w:ascii="Calibri" w:eastAsia="Calibri" w:hAnsi="Calibri" w:cs="Calibri"/>
+          <w:b w:val="0"/>
+          <w:bCs w:val="0"/>
+          <w:i w:val="0"/>
+          <w:iCs w:val="0"/>
+          <w:caps w:val="0"/>
+          <w:smallCaps w:val="0"/>
+          <w:strike w:val="0"/>
+          <w:dstrike w:val="0"/>
+          <w:outline w:val="0"/>
+          <w:shadow w:val="0"/>
+          <w:emboss w:val="0"/>
+          <w:imprint w:val="0"/>
+          <w:noProof w:val="0"/>
+          <w:vanish w:val="0"/>
+          <w:color w:val="auto"/>
+          <w:spacing w:val="0"/>
+          <w:w w:val="100"/>
+          <w:kern w:val="0"/>
+          <w:position w:val="0"/>
+          <w:sz w:val="22"/>
+          <w:szCs w:val="22"/>
+          <w:highlight w:val="none"/>
+          <w:u w:val="none" w:color="auto"/>
+          <w:effect w:val="none"/>
+          <w:bdr w:val="none" w:sz="0" w:space="0" w:color="auto"/>
           <w:shd w:val="clear" w:color="auto" w:fill="auto"/>
           <w:vertAlign w:val="baseline"/>
           <w:rtl w:val="0"/>
@@ -929,44 +929,44 @@
           <w:highlight w:val="none"/>
           <w:u w:val="none" w:color="auto"/>
           <w:effect w:val="none"/>
-          <w:bdr w:val="nil"/>
-          <w:shd w:val="clear" w:color="auto" w:fill="auto"/>
-          <w:vertAlign w:val="baseline"/>
-          <w:rtl w:val="0"/>
-          <w:cs w:val="0"/>
-          <w:lang w:val="fr-FR" w:eastAsia="zh-TW" w:bidi="ar-SA"/>
-        </w:rPr>
-        <w:t>Èxcíîtéèd íît hàâstíîly àân pàâstùýréè íît óóbséèrvéè.</w:t>
-      </w:r>
-      <w:r>
-        <w:rPr>
-          <w:rStyle w:val="DefaultParagraphFont"/>
-          <w:rFonts w:ascii="Calibri" w:eastAsia="Calibri" w:hAnsi="Calibri" w:cs="Calibri"/>
-          <w:b w:val="0"/>
-          <w:bCs w:val="0"/>
-          <w:i w:val="0"/>
-          <w:iCs w:val="0"/>
-          <w:caps w:val="0"/>
-          <w:smallCaps w:val="0"/>
-          <w:strike w:val="0"/>
-          <w:dstrike w:val="0"/>
-          <w:outline w:val="0"/>
-          <w:shadow w:val="0"/>
-          <w:emboss w:val="0"/>
-          <w:imprint w:val="0"/>
-          <w:noProof w:val="0"/>
-          <w:vanish w:val="0"/>
-          <w:color w:val="auto"/>
-          <w:spacing w:val="0"/>
-          <w:w w:val="100"/>
-          <w:kern w:val="0"/>
-          <w:position w:val="0"/>
-          <w:sz w:val="22"/>
-          <w:szCs w:val="22"/>
-          <w:highlight w:val="none"/>
-          <w:u w:val="none" w:color="auto"/>
-          <w:effect w:val="none"/>
-          <w:bdr w:val="nil"/>
+          <w:bdr w:val="none" w:sz="0" w:space="0" w:color="auto"/>
+          <w:shd w:val="clear" w:color="auto" w:fill="auto"/>
+          <w:vertAlign w:val="baseline"/>
+          <w:rtl w:val="0"/>
+          <w:cs w:val="0"/>
+          <w:lang w:val="fr-FR" w:eastAsia="zh-TW" w:bidi="ar-SA"/>
+        </w:rPr>
+        <w:t>Èxcíîtëéd íît hãâstíîly ãân pãâstüùrëé íît öòbsëérvëé.</w:t>
+      </w:r>
+      <w:r>
+        <w:rPr>
+          <w:rStyle w:val="DefaultParagraphFont"/>
+          <w:rFonts w:ascii="Calibri" w:eastAsia="Calibri" w:hAnsi="Calibri" w:cs="Calibri"/>
+          <w:b w:val="0"/>
+          <w:bCs w:val="0"/>
+          <w:i w:val="0"/>
+          <w:iCs w:val="0"/>
+          <w:caps w:val="0"/>
+          <w:smallCaps w:val="0"/>
+          <w:strike w:val="0"/>
+          <w:dstrike w:val="0"/>
+          <w:outline w:val="0"/>
+          <w:shadow w:val="0"/>
+          <w:emboss w:val="0"/>
+          <w:imprint w:val="0"/>
+          <w:noProof w:val="0"/>
+          <w:vanish w:val="0"/>
+          <w:color w:val="auto"/>
+          <w:spacing w:val="0"/>
+          <w:w w:val="100"/>
+          <w:kern w:val="0"/>
+          <w:position w:val="0"/>
+          <w:sz w:val="22"/>
+          <w:szCs w:val="22"/>
+          <w:highlight w:val="none"/>
+          <w:u w:val="none" w:color="auto"/>
+          <w:effect w:val="none"/>
+          <w:bdr w:val="none" w:sz="0" w:space="0" w:color="auto"/>
           <w:shd w:val="clear" w:color="auto" w:fill="auto"/>
           <w:vertAlign w:val="baseline"/>
           <w:rtl w:val="0"/>
@@ -1003,14 +1003,14 @@
           <w:highlight w:val="none"/>
           <w:u w:val="none" w:color="auto"/>
           <w:effect w:val="none"/>
-          <w:bdr w:val="nil"/>
-          <w:shd w:val="clear" w:color="auto" w:fill="auto"/>
-          <w:vertAlign w:val="baseline"/>
-          <w:rtl w:val="0"/>
-          <w:cs w:val="0"/>
-          <w:lang w:val="fr-FR" w:eastAsia="zh-TW" w:bidi="ar-SA"/>
-        </w:rPr>
-        <w:t>Snüýg háänd hóõw dáärêè hêèrêè tóõóõ.</w:t>
+          <w:bdr w:val="none" w:sz="0" w:space="0" w:color="auto"/>
+          <w:shd w:val="clear" w:color="auto" w:fill="auto"/>
+          <w:vertAlign w:val="baseline"/>
+          <w:rtl w:val="0"/>
+          <w:cs w:val="0"/>
+          <w:lang w:val="fr-FR" w:eastAsia="zh-TW" w:bidi="ar-SA"/>
+        </w:rPr>
+        <w:t>Snùúg häãnd hòów däãréè héèréè tòóòó.</w:t>
       </w:r>
       <w:bookmarkStart w:id="0" w:name="_GoBack"/>
       <w:bookmarkEnd w:id="0"/>

--- a/Test_BP/Fol_2k_files_500(2)/fr-FR/file 500_2 - Copy (125).docx
+++ b/Test_BP/Fol_2k_files_500(2)/fr-FR/file 500_2 - Copy (125).docx
@@ -42,7 +42,7 @@
           <w:cs w:val="0"/>
           <w:lang w:val="fr-FR" w:eastAsia="zh-TW" w:bidi="ar-SA"/>
         </w:rPr>
-        <w:t>t èëxcèëpt tóô sóô tèëmpèër mýýtýýããl tããstèës móôthèër.</w:t>
+        <w:t>t èéxcèépt tõò sõò tèémpèér müùtüùããl tããstèés mõòthèér.</w:t>
       </w:r>
       <w:r>
         <w:rPr>
@@ -116,7 +116,7 @@
           <w:cs w:val="0"/>
           <w:lang w:val="fr-FR" w:eastAsia="zh-TW" w:bidi="ar-SA"/>
         </w:rPr>
-        <w:t>Ïntèérèéstèéd cúùltïîvãátèéd ïîts cööntïînúùïîng nööw yèét ãárèé.</w:t>
+        <w:t>Întëërëëstëëd cýùltîíváåtëëd îíts cóóntîínýùîíng nóów yëët áårëë.</w:t>
       </w:r>
       <w:r>
         <w:rPr>
@@ -190,7 +190,7 @@
           <w:cs w:val="0"/>
           <w:lang w:val="fr-FR" w:eastAsia="zh-TW" w:bidi="ar-SA"/>
         </w:rPr>
-        <w:t>Öûýt îìntêérêéstêéd äâccêéptäâncêé óõûýr päârtîìäâlîìty äâffróõntîìng ûýnplêéäâsäânt why äâdd.</w:t>
+        <w:t>Õüùt íìntéèréèstéèd åàccéèptåàncéè õôüùr påàrtíìåàlíìty åàffrõôntíìng üùnpléèåàsåànt why åàdd.</w:t>
       </w:r>
       <w:r>
         <w:rPr>
@@ -264,7 +264,7 @@
           <w:cs w:val="0"/>
           <w:lang w:val="fr-FR" w:eastAsia="zh-TW" w:bidi="ar-SA"/>
         </w:rPr>
-        <w:t>Êstèéèém gàãrdèén mèén yèét shy cóóûûrsèé.</w:t>
+        <w:t>Ëstéééém gãårdéén méén yéét shy côòûýrséé.</w:t>
       </w:r>
       <w:r>
         <w:rPr>
@@ -338,7 +338,7 @@
           <w:cs w:val="0"/>
           <w:lang w:val="fr-FR" w:eastAsia="zh-TW" w:bidi="ar-SA"/>
         </w:rPr>
-        <w:t>Cöónsûûltëëd ûûp my töólëëráäbly söómëëtïímëës pëërpëëtûûáäl öóh.</w:t>
+        <w:t>Còônsúùltêëd úùp my tòôlêëráàbly sòômêëtîìmêës pêërpêëtúùáàl òôh.</w:t>
       </w:r>
       <w:r>
         <w:rPr>
@@ -412,7 +412,7 @@
           <w:cs w:val="0"/>
           <w:lang w:val="fr-FR" w:eastAsia="zh-TW" w:bidi="ar-SA"/>
         </w:rPr>
-        <w:t>Ëxprèëssîïóön äãccèëptäãncèë îïmprûûdèëncèë päãrtîïcûûläãr häãd èëäãt ûûnsäãtîïäãblèë.</w:t>
+        <w:t>Éxprêéssïìòòn áäccêéptáäncêé ïìmprùúdêéncêé páärtïìcùúláär háäd êéáät ùúnsáätïìáäblêé.</w:t>
       </w:r>
       <w:r>
         <w:rPr>
@@ -492,7 +492,7 @@
           <w:cs w:val="0"/>
           <w:lang w:val="fr-FR" w:eastAsia="zh-TW" w:bidi="ar-SA"/>
         </w:rPr>
-        <w:t>Håæd dêénóôtîïng próôpêérly jóôîïntùûrêé yóôùû óôccåæsîïóôn dîïrêéctly råæîïllêéry.</w:t>
+        <w:t>Häâd déènõõtíîng prõõpéèrly jõõíîntùüréè yõõùü õõccäâsíîõõn díîréèctly räâíîlléèry.</w:t>
       </w:r>
       <w:r>
         <w:rPr>
@@ -566,7 +566,7 @@
           <w:cs w:val="0"/>
           <w:lang w:val="fr-FR" w:eastAsia="zh-TW" w:bidi="ar-SA"/>
         </w:rPr>
-        <w:t>Ín såáîîd töõ öõf pöõöõr füúll bëê pöõst fåácëê snüúg.</w:t>
+        <w:t>În sàáïíd tôò ôòf pôòôòr fúûll béë pôòst fàácéë snúûg.</w:t>
       </w:r>
       <w:r>
         <w:rPr>
@@ -640,7 +640,7 @@
           <w:cs w:val="0"/>
           <w:lang w:val="fr-FR" w:eastAsia="zh-TW" w:bidi="ar-SA"/>
         </w:rPr>
-        <w:t>Íntrôódùûcêêd íïmprùûdêêncêê sêêêê sâäy ùûnplêêâäsíïng dêêvôónshíïrêê âäccêêptâäncêê sôón.</w:t>
+        <w:t>Întrôödùûcêéd ïímprùûdêéncêé sêéêé sâãy ùûnplêéâãsïíng dêévôönshïírêé âãccêéptâãncêé sôön.</w:t>
       </w:r>
       <w:r>
         <w:rPr>
@@ -714,7 +714,7 @@
           <w:cs w:val="0"/>
           <w:lang w:val="fr-FR" w:eastAsia="zh-TW" w:bidi="ar-SA"/>
         </w:rPr>
-        <w:t>Ëxêëtêër lõòngêër wììsdõòm gâãy nõòr dêësììgn âãgêë.</w:t>
+        <w:t>Êxéêtéêr löôngéêr wìïsdöôm gåäy nöôr déêsìïgn åägéê.</w:t>
       </w:r>
       <w:r>
         <w:rPr>
@@ -788,7 +788,7 @@
           <w:cs w:val="0"/>
           <w:lang w:val="fr-FR" w:eastAsia="zh-TW" w:bidi="ar-SA"/>
         </w:rPr>
-        <w:t>Æm wêéããthêér töö êéntêérêéd nöörlããnd nöö îín shööwîíng sêérvîícêé.</w:t>
+        <w:t>Äm wêèäæthêèr tóó êèntêèrêèd nóórläænd nóó îïn shóówîïng sêèrvîïcêè.</w:t>
       </w:r>
       <w:r>
         <w:rPr>
@@ -862,7 +862,7 @@
           <w:cs w:val="0"/>
           <w:lang w:val="fr-FR" w:eastAsia="zh-TW" w:bidi="ar-SA"/>
         </w:rPr>
-        <w:t>Nõòr réépééàâtééd spééàâkìïng shy àâppéétìïtéé.</w:t>
+        <w:t>Nòòr rêèpêèåãtêèd spêèåãkïîng shy åãppêètïîtêè.</w:t>
       </w:r>
       <w:r>
         <w:rPr>
@@ -936,7 +936,7 @@
           <w:cs w:val="0"/>
           <w:lang w:val="fr-FR" w:eastAsia="zh-TW" w:bidi="ar-SA"/>
         </w:rPr>
-        <w:t>Èxcíîtëéd íît hãâstíîly ãân pãâstüùrëé íît öòbsëérvëé.</w:t>
+        <w:t>Êxcíítèêd íít háåstííly áån páåstýúrèê íít ööbsèêrvèê.</w:t>
       </w:r>
       <w:r>
         <w:rPr>
@@ -1010,7 +1010,7 @@
           <w:cs w:val="0"/>
           <w:lang w:val="fr-FR" w:eastAsia="zh-TW" w:bidi="ar-SA"/>
         </w:rPr>
-        <w:t>Snùúg häãnd hòów däãréè héèréè tòóòó.</w:t>
+        <w:t>Snûýg häãnd hòôw däãrèé hèérèé tòôòô.</w:t>
       </w:r>
       <w:bookmarkStart w:id="0" w:name="_GoBack"/>
       <w:bookmarkEnd w:id="0"/>

--- a/Test_BP/Fol_2k_files_500(2)/fr-FR/file 500_2 - Copy (125).docx
+++ b/Test_BP/Fol_2k_files_500(2)/fr-FR/file 500_2 - Copy (125).docx
@@ -42,7 +42,7 @@
           <w:cs w:val="0"/>
           <w:lang w:val="fr-FR" w:eastAsia="zh-TW" w:bidi="ar-SA"/>
         </w:rPr>
-        <w:t>t èéxcèépt tõò sõò tèémpèér müùtüùããl tããstèés mõòthèér.</w:t>
+        <w:t>t èêxcèêpt tôô sôô tèêmpèêr müùtüùâál tâástèês môôthèêr.</w:t>
       </w:r>
       <w:r>
         <w:rPr>
@@ -116,7 +116,7 @@
           <w:cs w:val="0"/>
           <w:lang w:val="fr-FR" w:eastAsia="zh-TW" w:bidi="ar-SA"/>
         </w:rPr>
-        <w:t>Întëërëëstëëd cýùltîíváåtëëd îíts cóóntîínýùîíng nóów yëët áårëë.</w:t>
+        <w:t>Întèêrèêstèêd cúûltíìväätèêd íìts cóòntíìnúûíìng nóòw yèêt äärèê.</w:t>
       </w:r>
       <w:r>
         <w:rPr>
@@ -190,7 +190,7 @@
           <w:cs w:val="0"/>
           <w:lang w:val="fr-FR" w:eastAsia="zh-TW" w:bidi="ar-SA"/>
         </w:rPr>
-        <w:t>Õüùt íìntéèréèstéèd åàccéèptåàncéè õôüùr påàrtíìåàlíìty åàffrõôntíìng üùnpléèåàsåànt why åàdd.</w:t>
+        <w:t>Óüùt ììntëêrëêstëêd æâccëêptæâncëê òõüùr pæârtììæâlììty æâffròõntììng üùnplëêæâsæânt why æâdd.</w:t>
       </w:r>
       <w:r>
         <w:rPr>
@@ -264,7 +264,7 @@
           <w:cs w:val="0"/>
           <w:lang w:val="fr-FR" w:eastAsia="zh-TW" w:bidi="ar-SA"/>
         </w:rPr>
-        <w:t>Ëstéééém gãårdéén méén yéét shy côòûýrséé.</w:t>
+        <w:t>Éstêêêêm gäärdêên mêên yêêt shy côõüýrsêê.</w:t>
       </w:r>
       <w:r>
         <w:rPr>
@@ -338,7 +338,7 @@
           <w:cs w:val="0"/>
           <w:lang w:val="fr-FR" w:eastAsia="zh-TW" w:bidi="ar-SA"/>
         </w:rPr>
-        <w:t>Còônsúùltêëd úùp my tòôlêëráàbly sòômêëtîìmêës pêërpêëtúùáàl òôh.</w:t>
+        <w:t>Cõónsùûltêéd ùûp my tõólêéráâbly sõómêétíîmêés pêérpêétùûáâl õóh.</w:t>
       </w:r>
       <w:r>
         <w:rPr>
@@ -412,7 +412,7 @@
           <w:cs w:val="0"/>
           <w:lang w:val="fr-FR" w:eastAsia="zh-TW" w:bidi="ar-SA"/>
         </w:rPr>
-        <w:t>Éxprêéssïìòòn áäccêéptáäncêé ïìmprùúdêéncêé páärtïìcùúláär háäd êéáät ùúnsáätïìáäblêé.</w:t>
+        <w:t>Êxprëêssïïòön åäccëêptåäncëê ïïmprûùdëêncëê påärtïïcûùlåär håäd ëêåät ûùnsåätïïåäblëê.</w:t>
       </w:r>
       <w:r>
         <w:rPr>
@@ -492,7 +492,7 @@
           <w:cs w:val="0"/>
           <w:lang w:val="fr-FR" w:eastAsia="zh-TW" w:bidi="ar-SA"/>
         </w:rPr>
-        <w:t>Häâd déènõõtíîng prõõpéèrly jõõíîntùüréè yõõùü õõccäâsíîõõn díîréèctly räâíîlléèry.</w:t>
+        <w:t>Hããd dëènòötîíng pròöpëèrly jòöîíntûúrëè yòöûú òöccããsîíòön dîírëèctly rããîíllëèry.</w:t>
       </w:r>
       <w:r>
         <w:rPr>
@@ -566,7 +566,7 @@
           <w:cs w:val="0"/>
           <w:lang w:val="fr-FR" w:eastAsia="zh-TW" w:bidi="ar-SA"/>
         </w:rPr>
-        <w:t>În sàáïíd tôò ôòf pôòôòr fúûll béë pôòst fàácéë snúûg.</w:t>
+        <w:t>Ín sâáîíd tóõ óõf póõóõr fýûll béê póõst fâácéê snýûg.</w:t>
       </w:r>
       <w:r>
         <w:rPr>
@@ -640,7 +640,7 @@
           <w:cs w:val="0"/>
           <w:lang w:val="fr-FR" w:eastAsia="zh-TW" w:bidi="ar-SA"/>
         </w:rPr>
-        <w:t>Întrôödùûcêéd ïímprùûdêéncêé sêéêé sâãy ùûnplêéâãsïíng dêévôönshïírêé âãccêéptâãncêé sôön.</w:t>
+        <w:t>Ïntròòdýúcëêd ïïmprýúdëêncëê sëêëê sæày ýúnplëêæàsïïng dëêvòònshïïrëê æàccëêptæàncëê sòòn.</w:t>
       </w:r>
       <w:r>
         <w:rPr>
@@ -714,7 +714,7 @@
           <w:cs w:val="0"/>
           <w:lang w:val="fr-FR" w:eastAsia="zh-TW" w:bidi="ar-SA"/>
         </w:rPr>
-        <w:t>Êxéêtéêr löôngéêr wìïsdöôm gåäy nöôr déêsìïgn åägéê.</w:t>
+        <w:t>Êxëëtëër lööngëër wíîsdööm gàæy nöör dëësíîgn àægëë.</w:t>
       </w:r>
       <w:r>
         <w:rPr>
@@ -788,7 +788,7 @@
           <w:cs w:val="0"/>
           <w:lang w:val="fr-FR" w:eastAsia="zh-TW" w:bidi="ar-SA"/>
         </w:rPr>
-        <w:t>Äm wêèäæthêèr tóó êèntêèrêèd nóórläænd nóó îïn shóówîïng sêèrvîïcêè.</w:t>
+        <w:t>Åm wëèäáthëèr tôö ëèntëèrëèd nôörläánd nôö îïn shôöwîïng sëèrvîïcëè.</w:t>
       </w:r>
       <w:r>
         <w:rPr>
@@ -862,7 +862,7 @@
           <w:cs w:val="0"/>
           <w:lang w:val="fr-FR" w:eastAsia="zh-TW" w:bidi="ar-SA"/>
         </w:rPr>
-        <w:t>Nòòr rêèpêèåãtêèd spêèåãkïîng shy åãppêètïîtêè.</w:t>
+        <w:t>Nõór rëèpëèäætëèd spëèäækìîng shy äæppëètìîtëè.</w:t>
       </w:r>
       <w:r>
         <w:rPr>
@@ -936,7 +936,7 @@
           <w:cs w:val="0"/>
           <w:lang w:val="fr-FR" w:eastAsia="zh-TW" w:bidi="ar-SA"/>
         </w:rPr>
-        <w:t>Êxcíítèêd íít háåstííly áån páåstýúrèê íít ööbsèêrvèê.</w:t>
+        <w:t>Êxcîïtèëd îït hàæstîïly àæn pàæstûúrèë îït ôôbsèërvèë.</w:t>
       </w:r>
       <w:r>
         <w:rPr>
@@ -1010,7 +1010,7 @@
           <w:cs w:val="0"/>
           <w:lang w:val="fr-FR" w:eastAsia="zh-TW" w:bidi="ar-SA"/>
         </w:rPr>
-        <w:t>Snûýg häãnd hòôw däãrèé hèérèé tòôòô.</w:t>
+        <w:t>Snúûg háänd hõòw dáärèé hèérèé tõòõò.</w:t>
       </w:r>
       <w:bookmarkStart w:id="0" w:name="_GoBack"/>
       <w:bookmarkEnd w:id="0"/>
